--- a/SureDream 6.0/Document/2c修改文档-答复.docx
+++ b/SureDream 6.0/Document/2c修改文档-答复.docx
@@ -41,7 +41,6 @@
         <w:pStyle w:val="a5"/>
         <w:ind w:left="720" w:firstLineChars="0" w:firstLine="0"/>
         <w:rPr>
-          <w:rFonts w:hint="eastAsia"/>
           <w:b/>
           <w:color w:val="FF0000"/>
         </w:rPr>
@@ -241,7 +240,6 @@
         <w:pStyle w:val="a5"/>
         <w:ind w:left="720" w:firstLineChars="0" w:firstLine="0"/>
         <w:rPr>
-          <w:rFonts w:hint="eastAsia"/>
           <w:b/>
           <w:color w:val="FF0000"/>
         </w:rPr>
@@ -1177,30 +1175,51 @@
       <w:pPr>
         <w:pStyle w:val="a5"/>
         <w:ind w:left="720" w:firstLineChars="0" w:firstLine="0"/>
-      </w:pPr>
-      <w:r>
-        <w:t>需要了解把周伟那边更改都拿过来是指的哪部分</w:t>
-      </w:r>
-      <w:r>
-        <w:rPr>
-          <w:rFonts w:hint="eastAsia"/>
-        </w:rPr>
-        <w:t>，</w:t>
-      </w:r>
-      <w:r>
-        <w:t>是否是下图</w:t>
-      </w:r>
-      <w:r>
-        <w:t>的修改</w:t>
+        <w:rPr>
+          <w:b/>
+          <w:color w:val="FF0000"/>
+        </w:rPr>
+      </w:pPr>
+      <w:bookmarkStart w:id="0" w:name="_GoBack"/>
+      <w:bookmarkEnd w:id="0"/>
+      <w:r>
+        <w:rPr>
+          <w:rFonts w:ascii="新宋体" w:eastAsia="新宋体" w:cs="新宋体" w:hint="eastAsia"/>
+          <w:b/>
+          <w:color w:val="FF0000"/>
+          <w:kern w:val="0"/>
+          <w:sz w:val="19"/>
+          <w:szCs w:val="19"/>
+        </w:rPr>
+        <w:t>（</w:t>
+      </w:r>
+      <w:r>
+        <w:rPr>
+          <w:rFonts w:ascii="新宋体" w:eastAsia="新宋体" w:cs="新宋体"/>
+          <w:b/>
+          <w:color w:val="FF0000"/>
+          <w:kern w:val="0"/>
+          <w:sz w:val="19"/>
+          <w:szCs w:val="19"/>
+        </w:rPr>
+        <w:t>已完成</w:t>
+      </w:r>
+      <w:r>
+        <w:rPr>
+          <w:rFonts w:ascii="新宋体" w:eastAsia="新宋体" w:cs="新宋体" w:hint="eastAsia"/>
+          <w:b/>
+          <w:color w:val="FF0000"/>
+          <w:kern w:val="0"/>
+          <w:sz w:val="19"/>
+          <w:szCs w:val="19"/>
+        </w:rPr>
+        <w:t>）</w:t>
       </w:r>
     </w:p>
     <w:p>
       <w:pPr>
         <w:pStyle w:val="a5"/>
         <w:ind w:left="720" w:firstLineChars="0" w:firstLine="0"/>
-        <w:rPr>
-          <w:rFonts w:hint="eastAsia"/>
-        </w:rPr>
       </w:pPr>
       <w:r>
         <w:rPr>
@@ -1243,8 +1262,6 @@
           </wp:inline>
         </w:drawing>
       </w:r>
-      <w:bookmarkStart w:id="0" w:name="_GoBack"/>
-      <w:bookmarkEnd w:id="0"/>
     </w:p>
     <w:p>
       <w:pPr>
@@ -1324,7 +1341,6 @@
         <w:pStyle w:val="a5"/>
         <w:ind w:left="720" w:firstLineChars="0" w:firstLine="0"/>
         <w:rPr>
-          <w:rFonts w:hint="eastAsia"/>
           <w:b/>
           <w:color w:val="FF0000"/>
         </w:rPr>
@@ -1335,6 +1351,21 @@
           <w:color w:val="FF0000"/>
         </w:rPr>
         <w:t>需要了解分开的目的</w:t>
+      </w:r>
+      <w:r>
+        <w:rPr>
+          <w:rFonts w:hint="eastAsia"/>
+          <w:b/>
+          <w:color w:val="FF0000"/>
+        </w:rPr>
+        <w:t>，</w:t>
+      </w:r>
+      <w:r>
+        <w:rPr>
+          <w:b/>
+          <w:color w:val="FF0000"/>
+        </w:rPr>
+        <w:t>和使用方式</w:t>
       </w:r>
     </w:p>
     <w:p>
@@ -2157,7 +2188,6 @@
     <w:basedOn w:val="a"/>
     <w:link w:val="Char"/>
     <w:uiPriority w:val="99"/>
-    <w:semiHidden/>
     <w:unhideWhenUsed/>
     <w:rsid w:val="003360FE"/>
     <w:pPr>
@@ -2181,7 +2211,6 @@
     <w:basedOn w:val="a0"/>
     <w:link w:val="a3"/>
     <w:uiPriority w:val="99"/>
-    <w:semiHidden/>
     <w:rsid w:val="003360FE"/>
     <w:rPr>
       <w:sz w:val="18"/>
@@ -2193,7 +2222,6 @@
     <w:basedOn w:val="a"/>
     <w:link w:val="Char0"/>
     <w:uiPriority w:val="99"/>
-    <w:semiHidden/>
     <w:unhideWhenUsed/>
     <w:rsid w:val="003360FE"/>
     <w:pPr>
@@ -2214,7 +2242,6 @@
     <w:basedOn w:val="a0"/>
     <w:link w:val="a4"/>
     <w:uiPriority w:val="99"/>
-    <w:semiHidden/>
     <w:rsid w:val="003360FE"/>
     <w:rPr>
       <w:sz w:val="18"/>
